--- a/Compounded_Gains_30_Days_1%.docx
+++ b/Compounded_Gains_30_Days_1%.docx
@@ -6,6 +6,7 @@
       <w:pPr>
         <w:pStyle w:val="Heading1"/>
         <w:shd w:val="clear" w:color="auto" w:fill="D6E3BC" w:themeFill="accent3" w:themeFillTint="66"/>
+        <w:jc w:val="center"/>
         <w:rPr>
           <w:rFonts w:cstheme="majorHAnsi"/>
         </w:rPr>
@@ -14,12 +15,13 @@
         <w:rPr>
           <w:rFonts w:cstheme="majorHAnsi"/>
         </w:rPr>
-        <w:t xml:space="preserve">30-Day Compounded Gains with $30,000 Daily Cap </w:t>
+        <w:t>30-Day Compounded Gains with $30,000 Daily Cap</w:t>
       </w:r>
     </w:p>
     <w:p>
       <w:pPr>
         <w:shd w:val="clear" w:color="auto" w:fill="D6E3BC" w:themeFill="accent3" w:themeFillTint="66"/>
+        <w:jc w:val="center"/>
         <w:rPr>
           <w:rFonts w:asciiTheme="majorHAnsi" w:hAnsiTheme="majorHAnsi" w:cstheme="majorHAnsi"/>
           <w:sz w:val="24"/>
@@ -32,7 +34,7 @@
           <w:sz w:val="24"/>
           <w:szCs w:val="24"/>
         </w:rPr>
-        <w:t xml:space="preserve">Starting: 1500$, leverage x25. </w:t>
+        <w:t>Starting: 1500$, leverage x25</w:t>
       </w:r>
       <w:r>
         <w:rPr>
@@ -40,7 +42,7 @@
           <w:sz w:val="24"/>
           <w:szCs w:val="24"/>
         </w:rPr>
-        <w:t>1</w:t>
+        <w:t>,</w:t>
       </w:r>
       <w:r>
         <w:rPr>
@@ -48,7 +50,7 @@
           <w:sz w:val="24"/>
           <w:szCs w:val="24"/>
         </w:rPr>
-        <w:t>% daily gain</w:t>
+        <w:t xml:space="preserve"> 1% daily gain</w:t>
       </w:r>
     </w:p>
     <w:tbl>
@@ -94,6 +96,7 @@
           <w:tcPr>
             <w:tcW w:w="1710" w:type="dxa"/>
             <w:shd w:val="clear" w:color="auto" w:fill="D6E3BC" w:themeFill="accent3" w:themeFillTint="66"/>
+            <w:vAlign w:val="center"/>
           </w:tcPr>
           <w:p>
             <w:pPr>
@@ -119,6 +122,7 @@
           <w:tcPr>
             <w:tcW w:w="2520" w:type="dxa"/>
             <w:shd w:val="clear" w:color="auto" w:fill="D6E3BC" w:themeFill="accent3" w:themeFillTint="66"/>
+            <w:vAlign w:val="center"/>
           </w:tcPr>
           <w:p>
             <w:pPr>
@@ -144,6 +148,7 @@
           <w:tcPr>
             <w:tcW w:w="3402" w:type="dxa"/>
             <w:shd w:val="clear" w:color="auto" w:fill="D6E3BC" w:themeFill="accent3" w:themeFillTint="66"/>
+            <w:vAlign w:val="center"/>
           </w:tcPr>
           <w:p>
             <w:pPr>
@@ -202,9 +207,6 @@
               </w:rPr>
             </w:pPr>
             <w:r>
-              <w:rPr>
-                <w:rFonts w:asciiTheme="majorHAnsi" w:hAnsiTheme="majorHAnsi" w:cstheme="majorHAnsi"/>
-              </w:rPr>
               <w:t>25.00%</w:t>
             </w:r>
           </w:p>
@@ -222,9 +224,6 @@
               </w:rPr>
             </w:pPr>
             <w:r>
-              <w:rPr>
-                <w:rFonts w:asciiTheme="majorHAnsi" w:hAnsiTheme="majorHAnsi" w:cstheme="majorHAnsi"/>
-              </w:rPr>
               <w:t>$375.0</w:t>
             </w:r>
           </w:p>
@@ -242,9 +241,6 @@
               </w:rPr>
             </w:pPr>
             <w:r>
-              <w:rPr>
-                <w:rFonts w:asciiTheme="majorHAnsi" w:hAnsiTheme="majorHAnsi" w:cstheme="majorHAnsi"/>
-              </w:rPr>
               <w:t>$1,875.0</w:t>
             </w:r>
           </w:p>
@@ -286,9 +282,6 @@
               </w:rPr>
             </w:pPr>
             <w:r>
-              <w:rPr>
-                <w:rFonts w:asciiTheme="majorHAnsi" w:hAnsiTheme="majorHAnsi" w:cstheme="majorHAnsi"/>
-              </w:rPr>
               <w:t>25.00%</w:t>
             </w:r>
           </w:p>
@@ -306,9 +299,6 @@
               </w:rPr>
             </w:pPr>
             <w:r>
-              <w:rPr>
-                <w:rFonts w:asciiTheme="majorHAnsi" w:hAnsiTheme="majorHAnsi" w:cstheme="majorHAnsi"/>
-              </w:rPr>
               <w:t>$468.75</w:t>
             </w:r>
           </w:p>
@@ -326,9 +316,6 @@
               </w:rPr>
             </w:pPr>
             <w:r>
-              <w:rPr>
-                <w:rFonts w:asciiTheme="majorHAnsi" w:hAnsiTheme="majorHAnsi" w:cstheme="majorHAnsi"/>
-              </w:rPr>
               <w:t>$2,343.75</w:t>
             </w:r>
           </w:p>
@@ -370,9 +357,6 @@
               </w:rPr>
             </w:pPr>
             <w:r>
-              <w:rPr>
-                <w:rFonts w:asciiTheme="majorHAnsi" w:hAnsiTheme="majorHAnsi" w:cstheme="majorHAnsi"/>
-              </w:rPr>
               <w:t>25.00%</w:t>
             </w:r>
           </w:p>
@@ -390,9 +374,6 @@
               </w:rPr>
             </w:pPr>
             <w:r>
-              <w:rPr>
-                <w:rFonts w:asciiTheme="majorHAnsi" w:hAnsiTheme="majorHAnsi" w:cstheme="majorHAnsi"/>
-              </w:rPr>
               <w:t>$585.94</w:t>
             </w:r>
           </w:p>
@@ -410,9 +391,6 @@
               </w:rPr>
             </w:pPr>
             <w:r>
-              <w:rPr>
-                <w:rFonts w:asciiTheme="majorHAnsi" w:hAnsiTheme="majorHAnsi" w:cstheme="majorHAnsi"/>
-              </w:rPr>
               <w:t>$2,929.69</w:t>
             </w:r>
           </w:p>
@@ -454,9 +432,6 @@
               </w:rPr>
             </w:pPr>
             <w:r>
-              <w:rPr>
-                <w:rFonts w:asciiTheme="majorHAnsi" w:hAnsiTheme="majorHAnsi" w:cstheme="majorHAnsi"/>
-              </w:rPr>
               <w:t>25.00%</w:t>
             </w:r>
           </w:p>
@@ -474,9 +449,6 @@
               </w:rPr>
             </w:pPr>
             <w:r>
-              <w:rPr>
-                <w:rFonts w:asciiTheme="majorHAnsi" w:hAnsiTheme="majorHAnsi" w:cstheme="majorHAnsi"/>
-              </w:rPr>
               <w:t>$732.42</w:t>
             </w:r>
           </w:p>
@@ -494,9 +466,6 @@
               </w:rPr>
             </w:pPr>
             <w:r>
-              <w:rPr>
-                <w:rFonts w:asciiTheme="majorHAnsi" w:hAnsiTheme="majorHAnsi" w:cstheme="majorHAnsi"/>
-              </w:rPr>
               <w:t>$3,662.11</w:t>
             </w:r>
           </w:p>
@@ -538,9 +507,6 @@
               </w:rPr>
             </w:pPr>
             <w:r>
-              <w:rPr>
-                <w:rFonts w:asciiTheme="majorHAnsi" w:hAnsiTheme="majorHAnsi" w:cstheme="majorHAnsi"/>
-              </w:rPr>
               <w:t>25.00%</w:t>
             </w:r>
           </w:p>
@@ -558,9 +524,6 @@
               </w:rPr>
             </w:pPr>
             <w:r>
-              <w:rPr>
-                <w:rFonts w:asciiTheme="majorHAnsi" w:hAnsiTheme="majorHAnsi" w:cstheme="majorHAnsi"/>
-              </w:rPr>
               <w:t>$915.53</w:t>
             </w:r>
           </w:p>
@@ -578,9 +541,6 @@
               </w:rPr>
             </w:pPr>
             <w:r>
-              <w:rPr>
-                <w:rFonts w:asciiTheme="majorHAnsi" w:hAnsiTheme="majorHAnsi" w:cstheme="majorHAnsi"/>
-              </w:rPr>
               <w:t>$4,577.64</w:t>
             </w:r>
           </w:p>
@@ -622,9 +582,6 @@
               </w:rPr>
             </w:pPr>
             <w:r>
-              <w:rPr>
-                <w:rFonts w:asciiTheme="majorHAnsi" w:hAnsiTheme="majorHAnsi" w:cstheme="majorHAnsi"/>
-              </w:rPr>
               <w:t>25.00%</w:t>
             </w:r>
           </w:p>
@@ -642,9 +599,6 @@
               </w:rPr>
             </w:pPr>
             <w:r>
-              <w:rPr>
-                <w:rFonts w:asciiTheme="majorHAnsi" w:hAnsiTheme="majorHAnsi" w:cstheme="majorHAnsi"/>
-              </w:rPr>
               <w:t>$1,144.41</w:t>
             </w:r>
           </w:p>
@@ -662,9 +616,6 @@
               </w:rPr>
             </w:pPr>
             <w:r>
-              <w:rPr>
-                <w:rFonts w:asciiTheme="majorHAnsi" w:hAnsiTheme="majorHAnsi" w:cstheme="majorHAnsi"/>
-              </w:rPr>
               <w:t>$5,722.05</w:t>
             </w:r>
           </w:p>
@@ -707,9 +658,6 @@
               </w:rPr>
             </w:pPr>
             <w:r>
-              <w:rPr>
-                <w:rFonts w:asciiTheme="majorHAnsi" w:hAnsiTheme="majorHAnsi" w:cstheme="majorHAnsi"/>
-              </w:rPr>
               <w:t>25.00%</w:t>
             </w:r>
           </w:p>
@@ -728,9 +676,6 @@
               </w:rPr>
             </w:pPr>
             <w:r>
-              <w:rPr>
-                <w:rFonts w:asciiTheme="majorHAnsi" w:hAnsiTheme="majorHAnsi" w:cstheme="majorHAnsi"/>
-              </w:rPr>
               <w:t>$1,430.51</w:t>
             </w:r>
           </w:p>
@@ -749,9 +694,6 @@
               </w:rPr>
             </w:pPr>
             <w:r>
-              <w:rPr>
-                <w:rFonts w:asciiTheme="majorHAnsi" w:hAnsiTheme="majorHAnsi" w:cstheme="majorHAnsi"/>
-              </w:rPr>
               <w:t>$7,152.56</w:t>
             </w:r>
           </w:p>
@@ -793,9 +735,6 @@
               </w:rPr>
             </w:pPr>
             <w:r>
-              <w:rPr>
-                <w:rFonts w:asciiTheme="majorHAnsi" w:hAnsiTheme="majorHAnsi" w:cstheme="majorHAnsi"/>
-              </w:rPr>
               <w:t>25.00%</w:t>
             </w:r>
           </w:p>
@@ -813,9 +752,6 @@
               </w:rPr>
             </w:pPr>
             <w:r>
-              <w:rPr>
-                <w:rFonts w:asciiTheme="majorHAnsi" w:hAnsiTheme="majorHAnsi" w:cstheme="majorHAnsi"/>
-              </w:rPr>
               <w:t>$1,788.14</w:t>
             </w:r>
           </w:p>
@@ -833,9 +769,6 @@
               </w:rPr>
             </w:pPr>
             <w:r>
-              <w:rPr>
-                <w:rFonts w:asciiTheme="majorHAnsi" w:hAnsiTheme="majorHAnsi" w:cstheme="majorHAnsi"/>
-              </w:rPr>
               <w:t>$8,940.7</w:t>
             </w:r>
           </w:p>
@@ -877,9 +810,6 @@
               </w:rPr>
             </w:pPr>
             <w:r>
-              <w:rPr>
-                <w:rFonts w:asciiTheme="majorHAnsi" w:hAnsiTheme="majorHAnsi" w:cstheme="majorHAnsi"/>
-              </w:rPr>
               <w:t>25.00%</w:t>
             </w:r>
           </w:p>
@@ -897,9 +827,6 @@
               </w:rPr>
             </w:pPr>
             <w:r>
-              <w:rPr>
-                <w:rFonts w:asciiTheme="majorHAnsi" w:hAnsiTheme="majorHAnsi" w:cstheme="majorHAnsi"/>
-              </w:rPr>
               <w:t>$2,235.17</w:t>
             </w:r>
           </w:p>
@@ -917,9 +844,6 @@
               </w:rPr>
             </w:pPr>
             <w:r>
-              <w:rPr>
-                <w:rFonts w:asciiTheme="majorHAnsi" w:hAnsiTheme="majorHAnsi" w:cstheme="majorHAnsi"/>
-              </w:rPr>
               <w:t>$11,175.87</w:t>
             </w:r>
           </w:p>
@@ -961,9 +885,6 @@
               </w:rPr>
             </w:pPr>
             <w:r>
-              <w:rPr>
-                <w:rFonts w:asciiTheme="majorHAnsi" w:hAnsiTheme="majorHAnsi" w:cstheme="majorHAnsi"/>
-              </w:rPr>
               <w:t>25.00%</w:t>
             </w:r>
           </w:p>
@@ -981,9 +902,6 @@
               </w:rPr>
             </w:pPr>
             <w:r>
-              <w:rPr>
-                <w:rFonts w:asciiTheme="majorHAnsi" w:hAnsiTheme="majorHAnsi" w:cstheme="majorHAnsi"/>
-              </w:rPr>
               <w:t>$2,793.97</w:t>
             </w:r>
           </w:p>
@@ -1001,9 +919,6 @@
               </w:rPr>
             </w:pPr>
             <w:r>
-              <w:rPr>
-                <w:rFonts w:asciiTheme="majorHAnsi" w:hAnsiTheme="majorHAnsi" w:cstheme="majorHAnsi"/>
-              </w:rPr>
               <w:t>$13,969.84</w:t>
             </w:r>
           </w:p>
@@ -1045,9 +960,6 @@
               </w:rPr>
             </w:pPr>
             <w:r>
-              <w:rPr>
-                <w:rFonts w:asciiTheme="majorHAnsi" w:hAnsiTheme="majorHAnsi" w:cstheme="majorHAnsi"/>
-              </w:rPr>
               <w:t>25.00%</w:t>
             </w:r>
           </w:p>
@@ -1065,9 +977,6 @@
               </w:rPr>
             </w:pPr>
             <w:r>
-              <w:rPr>
-                <w:rFonts w:asciiTheme="majorHAnsi" w:hAnsiTheme="majorHAnsi" w:cstheme="majorHAnsi"/>
-              </w:rPr>
               <w:t>$3,492.46</w:t>
             </w:r>
           </w:p>
@@ -1085,9 +994,6 @@
               </w:rPr>
             </w:pPr>
             <w:r>
-              <w:rPr>
-                <w:rFonts w:asciiTheme="majorHAnsi" w:hAnsiTheme="majorHAnsi" w:cstheme="majorHAnsi"/>
-              </w:rPr>
               <w:t>$17,462.3</w:t>
             </w:r>
           </w:p>
@@ -1129,9 +1035,6 @@
               </w:rPr>
             </w:pPr>
             <w:r>
-              <w:rPr>
-                <w:rFonts w:asciiTheme="majorHAnsi" w:hAnsiTheme="majorHAnsi" w:cstheme="majorHAnsi"/>
-              </w:rPr>
               <w:t>25.00%</w:t>
             </w:r>
           </w:p>
@@ -1149,9 +1052,6 @@
               </w:rPr>
             </w:pPr>
             <w:r>
-              <w:rPr>
-                <w:rFonts w:asciiTheme="majorHAnsi" w:hAnsiTheme="majorHAnsi" w:cstheme="majorHAnsi"/>
-              </w:rPr>
               <w:t>$4,365.57</w:t>
             </w:r>
           </w:p>
@@ -1169,9 +1069,6 @@
               </w:rPr>
             </w:pPr>
             <w:r>
-              <w:rPr>
-                <w:rFonts w:asciiTheme="majorHAnsi" w:hAnsiTheme="majorHAnsi" w:cstheme="majorHAnsi"/>
-              </w:rPr>
               <w:t>$21,827.87</w:t>
             </w:r>
           </w:p>
@@ -1213,9 +1110,6 @@
               </w:rPr>
             </w:pPr>
             <w:r>
-              <w:rPr>
-                <w:rFonts w:asciiTheme="majorHAnsi" w:hAnsiTheme="majorHAnsi" w:cstheme="majorHAnsi"/>
-              </w:rPr>
               <w:t>25.00%</w:t>
             </w:r>
           </w:p>
@@ -1233,9 +1127,6 @@
               </w:rPr>
             </w:pPr>
             <w:r>
-              <w:rPr>
-                <w:rFonts w:asciiTheme="majorHAnsi" w:hAnsiTheme="majorHAnsi" w:cstheme="majorHAnsi"/>
-              </w:rPr>
               <w:t>$5,456.97</w:t>
             </w:r>
           </w:p>
@@ -1253,9 +1144,6 @@
               </w:rPr>
             </w:pPr>
             <w:r>
-              <w:rPr>
-                <w:rFonts w:asciiTheme="majorHAnsi" w:hAnsiTheme="majorHAnsi" w:cstheme="majorHAnsi"/>
-              </w:rPr>
               <w:t>$27,284.84</w:t>
             </w:r>
           </w:p>
@@ -1298,9 +1186,6 @@
               </w:rPr>
             </w:pPr>
             <w:r>
-              <w:rPr>
-                <w:rFonts w:asciiTheme="majorHAnsi" w:hAnsiTheme="majorHAnsi" w:cstheme="majorHAnsi"/>
-              </w:rPr>
               <w:t>25.00%</w:t>
             </w:r>
           </w:p>
@@ -1319,9 +1204,6 @@
               </w:rPr>
             </w:pPr>
             <w:r>
-              <w:rPr>
-                <w:rFonts w:asciiTheme="majorHAnsi" w:hAnsiTheme="majorHAnsi" w:cstheme="majorHAnsi"/>
-              </w:rPr>
               <w:t>$6,821.21</w:t>
             </w:r>
           </w:p>
@@ -1340,9 +1222,6 @@
               </w:rPr>
             </w:pPr>
             <w:r>
-              <w:rPr>
-                <w:rFonts w:asciiTheme="majorHAnsi" w:hAnsiTheme="majorHAnsi" w:cstheme="majorHAnsi"/>
-              </w:rPr>
               <w:t>$34,106.05</w:t>
             </w:r>
           </w:p>
@@ -1384,9 +1263,6 @@
               </w:rPr>
             </w:pPr>
             <w:r>
-              <w:rPr>
-                <w:rFonts w:asciiTheme="majorHAnsi" w:hAnsiTheme="majorHAnsi" w:cstheme="majorHAnsi"/>
-              </w:rPr>
               <w:t>25.00%</w:t>
             </w:r>
           </w:p>
@@ -1404,9 +1280,6 @@
               </w:rPr>
             </w:pPr>
             <w:r>
-              <w:rPr>
-                <w:rFonts w:asciiTheme="majorHAnsi" w:hAnsiTheme="majorHAnsi" w:cstheme="majorHAnsi"/>
-              </w:rPr>
               <w:t>$8,526.51</w:t>
             </w:r>
           </w:p>
@@ -1424,9 +1297,6 @@
               </w:rPr>
             </w:pPr>
             <w:r>
-              <w:rPr>
-                <w:rFonts w:asciiTheme="majorHAnsi" w:hAnsiTheme="majorHAnsi" w:cstheme="majorHAnsi"/>
-              </w:rPr>
               <w:t>$42,632.56</w:t>
             </w:r>
           </w:p>
@@ -1468,10 +1338,7 @@
               </w:rPr>
             </w:pPr>
             <w:r>
-              <w:rPr>
-                <w:rFonts w:asciiTheme="majorHAnsi" w:hAnsiTheme="majorHAnsi" w:cstheme="majorHAnsi"/>
-              </w:rPr>
-              <w:t>25.00%</w:t>
+              <w:t>23.46%</w:t>
             </w:r>
           </w:p>
         </w:tc>
@@ -1488,10 +1355,7 @@
               </w:rPr>
             </w:pPr>
             <w:r>
-              <w:rPr>
-                <w:rFonts w:asciiTheme="majorHAnsi" w:hAnsiTheme="majorHAnsi" w:cstheme="majorHAnsi"/>
-              </w:rPr>
-              <w:t>$10,658.14</w:t>
+              <w:t>$10,000</w:t>
             </w:r>
           </w:p>
         </w:tc>
@@ -1508,10 +1372,7 @@
               </w:rPr>
             </w:pPr>
             <w:r>
-              <w:rPr>
-                <w:rFonts w:asciiTheme="majorHAnsi" w:hAnsiTheme="majorHAnsi" w:cstheme="majorHAnsi"/>
-              </w:rPr>
-              <w:t>$53,290.71</w:t>
+              <w:t>$52,632.56</w:t>
             </w:r>
           </w:p>
         </w:tc>
@@ -1552,10 +1413,7 @@
               </w:rPr>
             </w:pPr>
             <w:r>
-              <w:rPr>
-                <w:rFonts w:asciiTheme="majorHAnsi" w:hAnsiTheme="majorHAnsi" w:cstheme="majorHAnsi"/>
-              </w:rPr>
-              <w:t>25.00%</w:t>
+              <w:t>19.00%</w:t>
             </w:r>
           </w:p>
         </w:tc>
@@ -1572,10 +1430,7 @@
               </w:rPr>
             </w:pPr>
             <w:r>
-              <w:rPr>
-                <w:rFonts w:asciiTheme="majorHAnsi" w:hAnsiTheme="majorHAnsi" w:cstheme="majorHAnsi"/>
-              </w:rPr>
-              <w:t>$13,322.68</w:t>
+              <w:t>$10,000</w:t>
             </w:r>
           </w:p>
         </w:tc>
@@ -1592,10 +1447,7 @@
               </w:rPr>
             </w:pPr>
             <w:r>
-              <w:rPr>
-                <w:rFonts w:asciiTheme="majorHAnsi" w:hAnsiTheme="majorHAnsi" w:cstheme="majorHAnsi"/>
-              </w:rPr>
-              <w:t>$66,613.38</w:t>
+              <w:t>$62,632.56</w:t>
             </w:r>
           </w:p>
         </w:tc>
@@ -1636,10 +1488,7 @@
               </w:rPr>
             </w:pPr>
             <w:r>
-              <w:rPr>
-                <w:rFonts w:asciiTheme="majorHAnsi" w:hAnsiTheme="majorHAnsi" w:cstheme="majorHAnsi"/>
-              </w:rPr>
-              <w:t>25.00%</w:t>
+              <w:t>15.97%</w:t>
             </w:r>
           </w:p>
         </w:tc>
@@ -1656,10 +1505,7 @@
               </w:rPr>
             </w:pPr>
             <w:r>
-              <w:rPr>
-                <w:rFonts w:asciiTheme="majorHAnsi" w:hAnsiTheme="majorHAnsi" w:cstheme="majorHAnsi"/>
-              </w:rPr>
-              <w:t>$16,653.35</w:t>
+              <w:t>$10,000</w:t>
             </w:r>
           </w:p>
         </w:tc>
@@ -1676,10 +1522,7 @@
               </w:rPr>
             </w:pPr>
             <w:r>
-              <w:rPr>
-                <w:rFonts w:asciiTheme="majorHAnsi" w:hAnsiTheme="majorHAnsi" w:cstheme="majorHAnsi"/>
-              </w:rPr>
-              <w:t>$83,266.73</w:t>
+              <w:t>$72,632.56</w:t>
             </w:r>
           </w:p>
         </w:tc>
@@ -1720,10 +1563,7 @@
               </w:rPr>
             </w:pPr>
             <w:r>
-              <w:rPr>
-                <w:rFonts w:asciiTheme="majorHAnsi" w:hAnsiTheme="majorHAnsi" w:cstheme="majorHAnsi"/>
-              </w:rPr>
-              <w:t>25.00%</w:t>
+              <w:t>13.77%</w:t>
             </w:r>
           </w:p>
         </w:tc>
@@ -1740,10 +1580,7 @@
               </w:rPr>
             </w:pPr>
             <w:r>
-              <w:rPr>
-                <w:rFonts w:asciiTheme="majorHAnsi" w:hAnsiTheme="majorHAnsi" w:cstheme="majorHAnsi"/>
-              </w:rPr>
-              <w:t>$20,816.68</w:t>
+              <w:t>$10,000</w:t>
             </w:r>
           </w:p>
         </w:tc>
@@ -1760,10 +1597,7 @@
               </w:rPr>
             </w:pPr>
             <w:r>
-              <w:rPr>
-                <w:rFonts w:asciiTheme="majorHAnsi" w:hAnsiTheme="majorHAnsi" w:cstheme="majorHAnsi"/>
-              </w:rPr>
-              <w:t>$104,083.41</w:t>
+              <w:t>$82,632.56</w:t>
             </w:r>
           </w:p>
         </w:tc>
@@ -1804,10 +1638,7 @@
               </w:rPr>
             </w:pPr>
             <w:r>
-              <w:rPr>
-                <w:rFonts w:asciiTheme="majorHAnsi" w:hAnsiTheme="majorHAnsi" w:cstheme="majorHAnsi"/>
-              </w:rPr>
-              <w:t>25.00%</w:t>
+              <w:t>12.10%</w:t>
             </w:r>
           </w:p>
         </w:tc>
@@ -1824,10 +1655,7 @@
               </w:rPr>
             </w:pPr>
             <w:r>
-              <w:rPr>
-                <w:rFonts w:asciiTheme="majorHAnsi" w:hAnsiTheme="majorHAnsi" w:cstheme="majorHAnsi"/>
-              </w:rPr>
-              <w:t>$26,020.85</w:t>
+              <w:t>$10,000</w:t>
             </w:r>
           </w:p>
         </w:tc>
@@ -1844,10 +1672,7 @@
               </w:rPr>
             </w:pPr>
             <w:r>
-              <w:rPr>
-                <w:rFonts w:asciiTheme="majorHAnsi" w:hAnsiTheme="majorHAnsi" w:cstheme="majorHAnsi"/>
-              </w:rPr>
-              <w:t>$130,104.26</w:t>
+              <w:t>$92,632.56</w:t>
             </w:r>
           </w:p>
         </w:tc>
@@ -1889,10 +1714,7 @@
               </w:rPr>
             </w:pPr>
             <w:r>
-              <w:rPr>
-                <w:rFonts w:asciiTheme="majorHAnsi" w:hAnsiTheme="majorHAnsi" w:cstheme="majorHAnsi"/>
-              </w:rPr>
-              <w:t>23.06%</w:t>
+              <w:t>10.80%</w:t>
             </w:r>
           </w:p>
         </w:tc>
@@ -1910,10 +1732,7 @@
               </w:rPr>
             </w:pPr>
             <w:r>
-              <w:rPr>
-                <w:rFonts w:asciiTheme="majorHAnsi" w:hAnsiTheme="majorHAnsi" w:cstheme="majorHAnsi"/>
-              </w:rPr>
-              <w:t>$30,000</w:t>
+              <w:t>$10,000</w:t>
             </w:r>
           </w:p>
         </w:tc>
@@ -1931,10 +1750,7 @@
               </w:rPr>
             </w:pPr>
             <w:r>
-              <w:rPr>
-                <w:rFonts w:asciiTheme="majorHAnsi" w:hAnsiTheme="majorHAnsi" w:cstheme="majorHAnsi"/>
-              </w:rPr>
-              <w:t>$160,104.26</w:t>
+              <w:t>$102,632.56</w:t>
             </w:r>
           </w:p>
         </w:tc>
@@ -1975,10 +1791,7 @@
               </w:rPr>
             </w:pPr>
             <w:r>
-              <w:rPr>
-                <w:rFonts w:asciiTheme="majorHAnsi" w:hAnsiTheme="majorHAnsi" w:cstheme="majorHAnsi"/>
-              </w:rPr>
-              <w:t>18.74%</w:t>
+              <w:t>9.74%</w:t>
             </w:r>
           </w:p>
         </w:tc>
@@ -1995,10 +1808,7 @@
               </w:rPr>
             </w:pPr>
             <w:r>
-              <w:rPr>
-                <w:rFonts w:asciiTheme="majorHAnsi" w:hAnsiTheme="majorHAnsi" w:cstheme="majorHAnsi"/>
-              </w:rPr>
-              <w:t>$30,000</w:t>
+              <w:t>$10,000</w:t>
             </w:r>
           </w:p>
         </w:tc>
@@ -2015,10 +1825,7 @@
               </w:rPr>
             </w:pPr>
             <w:r>
-              <w:rPr>
-                <w:rFonts w:asciiTheme="majorHAnsi" w:hAnsiTheme="majorHAnsi" w:cstheme="majorHAnsi"/>
-              </w:rPr>
-              <w:t>$190,104.26</w:t>
+              <w:t>$112,632.56</w:t>
             </w:r>
           </w:p>
         </w:tc>
@@ -2059,10 +1866,7 @@
               </w:rPr>
             </w:pPr>
             <w:r>
-              <w:rPr>
-                <w:rFonts w:asciiTheme="majorHAnsi" w:hAnsiTheme="majorHAnsi" w:cstheme="majorHAnsi"/>
-              </w:rPr>
-              <w:t>15.78%</w:t>
+              <w:t>8.88%</w:t>
             </w:r>
           </w:p>
         </w:tc>
@@ -2079,10 +1883,7 @@
               </w:rPr>
             </w:pPr>
             <w:r>
-              <w:rPr>
-                <w:rFonts w:asciiTheme="majorHAnsi" w:hAnsiTheme="majorHAnsi" w:cstheme="majorHAnsi"/>
-              </w:rPr>
-              <w:t>$30,000</w:t>
+              <w:t>$10,000</w:t>
             </w:r>
           </w:p>
         </w:tc>
@@ -2099,10 +1900,7 @@
               </w:rPr>
             </w:pPr>
             <w:r>
-              <w:rPr>
-                <w:rFonts w:asciiTheme="majorHAnsi" w:hAnsiTheme="majorHAnsi" w:cstheme="majorHAnsi"/>
-              </w:rPr>
-              <w:t>$220,104.26</w:t>
+              <w:t>$122,632.56</w:t>
             </w:r>
           </w:p>
         </w:tc>
@@ -2143,10 +1941,7 @@
               </w:rPr>
             </w:pPr>
             <w:r>
-              <w:rPr>
-                <w:rFonts w:asciiTheme="majorHAnsi" w:hAnsiTheme="majorHAnsi" w:cstheme="majorHAnsi"/>
-              </w:rPr>
-              <w:t>13.63%</w:t>
+              <w:t>8.15%</w:t>
             </w:r>
           </w:p>
         </w:tc>
@@ -2163,10 +1958,7 @@
               </w:rPr>
             </w:pPr>
             <w:r>
-              <w:rPr>
-                <w:rFonts w:asciiTheme="majorHAnsi" w:hAnsiTheme="majorHAnsi" w:cstheme="majorHAnsi"/>
-              </w:rPr>
-              <w:t>$30,000</w:t>
+              <w:t>$10,000</w:t>
             </w:r>
           </w:p>
         </w:tc>
@@ -2183,10 +1975,7 @@
               </w:rPr>
             </w:pPr>
             <w:r>
-              <w:rPr>
-                <w:rFonts w:asciiTheme="majorHAnsi" w:hAnsiTheme="majorHAnsi" w:cstheme="majorHAnsi"/>
-              </w:rPr>
-              <w:t>$250,104.26</w:t>
+              <w:t>$132,632.56</w:t>
             </w:r>
           </w:p>
         </w:tc>
@@ -2227,10 +2016,7 @@
               </w:rPr>
             </w:pPr>
             <w:r>
-              <w:rPr>
-                <w:rFonts w:asciiTheme="majorHAnsi" w:hAnsiTheme="majorHAnsi" w:cstheme="majorHAnsi"/>
-              </w:rPr>
-              <w:t>11.99%</w:t>
+              <w:t>7.54%</w:t>
             </w:r>
           </w:p>
         </w:tc>
@@ -2247,10 +2033,7 @@
               </w:rPr>
             </w:pPr>
             <w:r>
-              <w:rPr>
-                <w:rFonts w:asciiTheme="majorHAnsi" w:hAnsiTheme="majorHAnsi" w:cstheme="majorHAnsi"/>
-              </w:rPr>
-              <w:t>$30,000</w:t>
+              <w:t>$10,000</w:t>
             </w:r>
           </w:p>
         </w:tc>
@@ -2267,10 +2050,7 @@
               </w:rPr>
             </w:pPr>
             <w:r>
-              <w:rPr>
-                <w:rFonts w:asciiTheme="majorHAnsi" w:hAnsiTheme="majorHAnsi" w:cstheme="majorHAnsi"/>
-              </w:rPr>
-              <w:t>$280,104.26</w:t>
+              <w:t>$142,632.56</w:t>
             </w:r>
           </w:p>
         </w:tc>
@@ -2311,10 +2091,7 @@
               </w:rPr>
             </w:pPr>
             <w:r>
-              <w:rPr>
-                <w:rFonts w:asciiTheme="majorHAnsi" w:hAnsiTheme="majorHAnsi" w:cstheme="majorHAnsi"/>
-              </w:rPr>
-              <w:t>10.71%</w:t>
+              <w:t>7.01%</w:t>
             </w:r>
           </w:p>
         </w:tc>
@@ -2331,10 +2108,7 @@
               </w:rPr>
             </w:pPr>
             <w:r>
-              <w:rPr>
-                <w:rFonts w:asciiTheme="majorHAnsi" w:hAnsiTheme="majorHAnsi" w:cstheme="majorHAnsi"/>
-              </w:rPr>
-              <w:t>$30,000</w:t>
+              <w:t>$10,000</w:t>
             </w:r>
           </w:p>
         </w:tc>
@@ -2351,10 +2125,7 @@
               </w:rPr>
             </w:pPr>
             <w:r>
-              <w:rPr>
-                <w:rFonts w:asciiTheme="majorHAnsi" w:hAnsiTheme="majorHAnsi" w:cstheme="majorHAnsi"/>
-              </w:rPr>
-              <w:t>$310,104.26</w:t>
+              <w:t>$152,632.56</w:t>
             </w:r>
           </w:p>
         </w:tc>
@@ -2395,10 +2166,7 @@
               </w:rPr>
             </w:pPr>
             <w:r>
-              <w:rPr>
-                <w:rFonts w:asciiTheme="majorHAnsi" w:hAnsiTheme="majorHAnsi" w:cstheme="majorHAnsi"/>
-              </w:rPr>
-              <w:t>9.67%</w:t>
+              <w:t>6.55%</w:t>
             </w:r>
           </w:p>
         </w:tc>
@@ -2415,10 +2183,7 @@
               </w:rPr>
             </w:pPr>
             <w:r>
-              <w:rPr>
-                <w:rFonts w:asciiTheme="majorHAnsi" w:hAnsiTheme="majorHAnsi" w:cstheme="majorHAnsi"/>
-              </w:rPr>
-              <w:t>$30,000</w:t>
+              <w:t>$10,000</w:t>
             </w:r>
           </w:p>
         </w:tc>
@@ -2435,10 +2200,7 @@
               </w:rPr>
             </w:pPr>
             <w:r>
-              <w:rPr>
-                <w:rFonts w:asciiTheme="majorHAnsi" w:hAnsiTheme="majorHAnsi" w:cstheme="majorHAnsi"/>
-              </w:rPr>
-              <w:t>$340,104.26</w:t>
+              <w:t>$162,632.56</w:t>
             </w:r>
           </w:p>
         </w:tc>
@@ -2479,10 +2241,7 @@
               </w:rPr>
             </w:pPr>
             <w:r>
-              <w:rPr>
-                <w:rFonts w:asciiTheme="majorHAnsi" w:hAnsiTheme="majorHAnsi" w:cstheme="majorHAnsi"/>
-              </w:rPr>
-              <w:t>8.82%</w:t>
+              <w:t>6.15%</w:t>
             </w:r>
           </w:p>
         </w:tc>
@@ -2499,10 +2258,7 @@
               </w:rPr>
             </w:pPr>
             <w:r>
-              <w:rPr>
-                <w:rFonts w:asciiTheme="majorHAnsi" w:hAnsiTheme="majorHAnsi" w:cstheme="majorHAnsi"/>
-              </w:rPr>
-              <w:t>$30,000</w:t>
+              <w:t>$10,000</w:t>
             </w:r>
           </w:p>
         </w:tc>
@@ -2519,10 +2275,7 @@
               </w:rPr>
             </w:pPr>
             <w:r>
-              <w:rPr>
-                <w:rFonts w:asciiTheme="majorHAnsi" w:hAnsiTheme="majorHAnsi" w:cstheme="majorHAnsi"/>
-              </w:rPr>
-              <w:t>$370,104.26</w:t>
+              <w:t>$172,632.56</w:t>
             </w:r>
           </w:p>
         </w:tc>
@@ -2563,10 +2316,7 @@
               </w:rPr>
             </w:pPr>
             <w:r>
-              <w:rPr>
-                <w:rFonts w:asciiTheme="majorHAnsi" w:hAnsiTheme="majorHAnsi" w:cstheme="majorHAnsi"/>
-              </w:rPr>
-              <w:t>8.11%</w:t>
+              <w:t>5.79%</w:t>
             </w:r>
           </w:p>
         </w:tc>
@@ -2583,10 +2333,7 @@
               </w:rPr>
             </w:pPr>
             <w:r>
-              <w:rPr>
-                <w:rFonts w:asciiTheme="majorHAnsi" w:hAnsiTheme="majorHAnsi" w:cstheme="majorHAnsi"/>
-              </w:rPr>
-              <w:t>$30,000</w:t>
+              <w:t>$10,000</w:t>
             </w:r>
           </w:p>
         </w:tc>
@@ -2603,10 +2350,7 @@
               </w:rPr>
             </w:pPr>
             <w:r>
-              <w:rPr>
-                <w:rFonts w:asciiTheme="majorHAnsi" w:hAnsiTheme="majorHAnsi" w:cstheme="majorHAnsi"/>
-              </w:rPr>
-              <w:t>$400,104.26</w:t>
+              <w:t>$182,632.56</w:t>
             </w:r>
           </w:p>
         </w:tc>
@@ -2648,10 +2392,7 @@
               </w:rPr>
             </w:pPr>
             <w:r>
-              <w:rPr>
-                <w:rFonts w:asciiTheme="majorHAnsi" w:hAnsiTheme="majorHAnsi" w:cstheme="majorHAnsi"/>
-              </w:rPr>
-              <w:t>7.50%</w:t>
+              <w:t>5.48%</w:t>
             </w:r>
           </w:p>
         </w:tc>
@@ -2669,10 +2410,7 @@
               </w:rPr>
             </w:pPr>
             <w:r>
-              <w:rPr>
-                <w:rFonts w:asciiTheme="majorHAnsi" w:hAnsiTheme="majorHAnsi" w:cstheme="majorHAnsi"/>
-              </w:rPr>
-              <w:t>$30,000</w:t>
+              <w:t>$10,000</w:t>
             </w:r>
           </w:p>
         </w:tc>
@@ -2690,10 +2428,7 @@
               </w:rPr>
             </w:pPr>
             <w:r>
-              <w:rPr>
-                <w:rFonts w:asciiTheme="majorHAnsi" w:hAnsiTheme="majorHAnsi" w:cstheme="majorHAnsi"/>
-              </w:rPr>
-              <w:t>$430,104.26</w:t>
+              <w:t>$192,632.56</w:t>
             </w:r>
           </w:p>
         </w:tc>
@@ -2708,7 +2443,7 @@
     </w:p>
     <w:sectPr>
       <w:pgSz w:w="12240" w:h="15840"/>
-      <w:pgMar w:top="360" w:right="1800" w:bottom="1080" w:left="1800" w:header="720" w:footer="720" w:gutter="0"/>
+      <w:pgMar w:top="360" w:right="1800" w:bottom="990" w:left="1800" w:header="720" w:footer="720" w:gutter="0"/>
       <w:cols w:space="720"/>
       <w:docGrid w:linePitch="360"/>
     </w:sectPr>
@@ -3204,11 +2939,6 @@
     <w:lsdException w:name="Book Title" w:uiPriority="33" w:qFormat="1"/>
     <w:lsdException w:name="Bibliography" w:semiHidden="1" w:uiPriority="37" w:unhideWhenUsed="1"/>
     <w:lsdException w:name="TOC Heading" w:semiHidden="1" w:uiPriority="39" w:unhideWhenUsed="1" w:qFormat="1"/>
-    <w:lsdException w:name="Plain Table 5" w:semiHidden="1" w:unhideWhenUsed="1"/>
-    <w:lsdException w:name="Grid Table Light" w:semiHidden="1" w:unhideWhenUsed="1"/>
-    <w:lsdException w:name="Grid Table 1 Light" w:semiHidden="1" w:unhideWhenUsed="1"/>
-    <w:lsdException w:name="Grid Table 2" w:semiHidden="1" w:unhideWhenUsed="1"/>
-    <w:lsdException w:name="Grid Table 3" w:semiHidden="1" w:unhideWhenUsed="1"/>
     <w:lsdException w:name="Grid Table 4" w:uiPriority="49"/>
     <w:lsdException w:name="Grid Table 5 Dark" w:uiPriority="50"/>
     <w:lsdException w:name="Grid Table 6 Colorful" w:uiPriority="51"/>
